--- a/help.docx
+++ b/help.docx
@@ -155,6 +155,52 @@
     <w:p>
       <w:pPr>
         <w:rPr>
+          <w:rFonts w:hint="eastAsia"/>
+          <w:sz w:val="24"/>
+          <w:szCs w:val="24"/>
+        </w:rPr>
+      </w:pPr>
+      <w:r>
+        <w:rPr>
+          <w:sz w:val="24"/>
+          <w:szCs w:val="24"/>
+        </w:rPr>
+        <w:t>注意框选完整</w:t>
+      </w:r>
+      <w:r>
+        <w:rPr>
+          <w:sz w:val="24"/>
+          <w:szCs w:val="24"/>
+        </w:rPr>
+        <w:t>,</w:t>
+      </w:r>
+      <w:r>
+        <w:rPr>
+          <w:sz w:val="24"/>
+          <w:szCs w:val="24"/>
+        </w:rPr>
+        <w:t>可以选得范围大一些</w:t>
+      </w:r>
+      <w:r>
+        <w:rPr>
+          <w:sz w:val="24"/>
+          <w:szCs w:val="24"/>
+        </w:rPr>
+        <w:t>,</w:t>
+      </w:r>
+      <w:r>
+        <w:rPr>
+          <w:sz w:val="24"/>
+          <w:szCs w:val="24"/>
+        </w:rPr>
+        <w:t>但不可缺少</w:t>
+      </w:r>
+      <w:bookmarkStart w:id="0" w:name="_GoBack"/>
+      <w:bookmarkEnd w:id="0"/>
+    </w:p>
+    <w:p>
+      <w:pPr>
+        <w:rPr>
           <w:sz w:val="24"/>
           <w:szCs w:val="24"/>
         </w:rPr>
@@ -165,8 +211,8 @@
         </w:rPr>
         <w:drawing>
           <wp:inline distT="0" distB="0" distL="0" distR="0" wp14:anchorId="22D09724" wp14:editId="1DB84289">
-            <wp:extent cx="8524875" cy="7105650"/>
-            <wp:effectExtent l="0" t="0" r="9525" b="0"/>
+            <wp:extent cx="5488377" cy="4574670"/>
+            <wp:effectExtent l="0" t="0" r="0" b="0"/>
             <wp:docPr id="2" name="图片 2"/>
             <wp:cNvGraphicFramePr>
               <a:graphicFrameLocks xmlns:a="http://schemas.openxmlformats.org/drawingml/2006/main" noChangeAspect="1"/>
@@ -187,7 +233,7 @@
                   <pic:spPr>
                     <a:xfrm>
                       <a:off x="0" y="0"/>
-                      <a:ext cx="8524875" cy="7105650"/>
+                      <a:ext cx="5524743" cy="4604982"/>
                     </a:xfrm>
                     <a:prstGeom prst="rect">
                       <a:avLst/>
@@ -213,6 +259,7 @@
           <w:sz w:val="24"/>
           <w:szCs w:val="24"/>
         </w:rPr>
+        <w:lastRenderedPageBreak/>
         <w:t>3.</w:t>
       </w:r>
       <w:r>
@@ -494,10 +541,11 @@
         <w:rPr>
           <w:noProof/>
         </w:rPr>
+        <w:lastRenderedPageBreak/>
         <w:drawing>
           <wp:inline distT="0" distB="0" distL="0" distR="0" wp14:anchorId="190FFD91" wp14:editId="222B7AF2">
-            <wp:extent cx="8239125" cy="6858000"/>
-            <wp:effectExtent l="0" t="0" r="9525" b="0"/>
+            <wp:extent cx="7212617" cy="6003566"/>
+            <wp:effectExtent l="0" t="0" r="7620" b="0"/>
             <wp:docPr id="6" name="图片 6"/>
             <wp:cNvGraphicFramePr>
               <a:graphicFrameLocks xmlns:a="http://schemas.openxmlformats.org/drawingml/2006/main" noChangeAspect="1"/>
@@ -518,7 +566,7 @@
                   <pic:spPr>
                     <a:xfrm>
                       <a:off x="0" y="0"/>
-                      <a:ext cx="8239125" cy="6858000"/>
+                      <a:ext cx="7261521" cy="6044272"/>
                     </a:xfrm>
                     <a:prstGeom prst="rect">
                       <a:avLst/>
@@ -659,6 +707,7 @@
         <w:rPr>
           <w:rFonts w:hint="eastAsia"/>
         </w:rPr>
+        <w:lastRenderedPageBreak/>
         <w:t>其他</w:t>
       </w:r>
     </w:p>
@@ -819,8 +868,6 @@
         </w:rPr>
         <w:t>满足某一条件时将会</w:t>
       </w:r>
-      <w:bookmarkStart w:id="0" w:name="_GoBack"/>
-      <w:bookmarkEnd w:id="0"/>
       <w:r>
         <w:rPr>
           <w:sz w:val="24"/>
@@ -1128,7 +1175,7 @@
 
 <file path=word/numbering.xml><?xml version="1.0" encoding="utf-8"?>
 <w:numbering xmlns:wpc="http://schemas.microsoft.com/office/word/2010/wordprocessingCanvas" xmlns:mc="http://schemas.openxmlformats.org/markup-compatibility/2006" xmlns:o="urn:schemas-microsoft-com:office:office" xmlns:r="http://schemas.openxmlformats.org/officeDocument/2006/relationships" xmlns:m="http://schemas.openxmlformats.org/officeDocument/2006/math" xmlns:v="urn:schemas-microsoft-com:vml" xmlns:wp14="http://schemas.microsoft.com/office/word/2010/wordprocessingDrawing" xmlns:wp="http://schemas.openxmlformats.org/drawingml/2006/wordprocessingDrawing" xmlns:w10="urn:schemas-microsoft-com:office:word" xmlns:w="http://schemas.openxmlformats.org/wordprocessingml/2006/main" xmlns:w14="http://schemas.microsoft.com/office/word/2010/wordml" xmlns:w15="http://schemas.microsoft.com/office/word/2012/wordml" xmlns:wpg="http://schemas.microsoft.com/office/word/2010/wordprocessingGroup" xmlns:wpi="http://schemas.microsoft.com/office/word/2010/wordprocessingInk" xmlns:wne="http://schemas.microsoft.com/office/word/2006/wordml" xmlns:wps="http://schemas.microsoft.com/office/word/2010/wordprocessingShape" mc:Ignorable="w14 w15 wp14">
-  <w:abstractNum w:abstractNumId="0">
+  <w:abstractNum w:abstractNumId="0" w15:restartNumberingAfterBreak="0">
     <w:nsid w:val="59875899"/>
     <w:multiLevelType w:val="hybridMultilevel"/>
     <w:tmpl w:val="6B60995A"/>

--- a/help.docx
+++ b/help.docx
@@ -151,50 +151,6 @@
         </w:rPr>
         <w:t>将棋盘框选在内</w:t>
       </w:r>
-    </w:p>
-    <w:p>
-      <w:pPr>
-        <w:rPr>
-          <w:rFonts w:hint="eastAsia"/>
-          <w:sz w:val="24"/>
-          <w:szCs w:val="24"/>
-        </w:rPr>
-      </w:pPr>
-      <w:r>
-        <w:rPr>
-          <w:sz w:val="24"/>
-          <w:szCs w:val="24"/>
-        </w:rPr>
-        <w:t>注意框选完整</w:t>
-      </w:r>
-      <w:r>
-        <w:rPr>
-          <w:sz w:val="24"/>
-          <w:szCs w:val="24"/>
-        </w:rPr>
-        <w:t>,</w:t>
-      </w:r>
-      <w:r>
-        <w:rPr>
-          <w:sz w:val="24"/>
-          <w:szCs w:val="24"/>
-        </w:rPr>
-        <w:t>可以选得范围大一些</w:t>
-      </w:r>
-      <w:r>
-        <w:rPr>
-          <w:sz w:val="24"/>
-          <w:szCs w:val="24"/>
-        </w:rPr>
-        <w:t>,</w:t>
-      </w:r>
-      <w:r>
-        <w:rPr>
-          <w:sz w:val="24"/>
-          <w:szCs w:val="24"/>
-        </w:rPr>
-        <w:t>但不可缺少</w:t>
-      </w:r>
       <w:bookmarkStart w:id="0" w:name="_GoBack"/>
       <w:bookmarkEnd w:id="0"/>
     </w:p>
@@ -259,77 +215,77 @@
           <w:sz w:val="24"/>
           <w:szCs w:val="24"/>
         </w:rPr>
+        <w:t>3.</w:t>
+      </w:r>
+      <w:r>
+        <w:rPr>
+          <w:rFonts w:hint="eastAsia"/>
+          <w:sz w:val="24"/>
+          <w:szCs w:val="24"/>
+        </w:rPr>
+        <w:t>点击</w:t>
+      </w:r>
+      <w:r>
+        <w:rPr>
+          <w:rFonts w:hint="eastAsia"/>
+          <w:sz w:val="24"/>
+          <w:szCs w:val="24"/>
+        </w:rPr>
+        <w:t>[</w:t>
+      </w:r>
+      <w:r>
+        <w:rPr>
+          <w:rFonts w:hint="eastAsia"/>
+          <w:sz w:val="24"/>
+          <w:szCs w:val="24"/>
+        </w:rPr>
+        <w:t>持续同步</w:t>
+      </w:r>
+      <w:r>
+        <w:rPr>
+          <w:rFonts w:hint="eastAsia"/>
+          <w:sz w:val="24"/>
+          <w:szCs w:val="24"/>
+        </w:rPr>
+        <w:t>]/[</w:t>
+      </w:r>
+      <w:r>
+        <w:rPr>
+          <w:rFonts w:hint="eastAsia"/>
+          <w:sz w:val="24"/>
+          <w:szCs w:val="24"/>
+        </w:rPr>
+        <w:t>单次同步</w:t>
+      </w:r>
+      <w:r>
+        <w:rPr>
+          <w:rFonts w:hint="eastAsia"/>
+          <w:sz w:val="24"/>
+          <w:szCs w:val="24"/>
+        </w:rPr>
+        <w:t>]</w:t>
+      </w:r>
+      <w:r>
+        <w:rPr>
+          <w:rFonts w:hint="eastAsia"/>
+          <w:sz w:val="24"/>
+          <w:szCs w:val="24"/>
+        </w:rPr>
+        <w:t>按钮</w:t>
+      </w:r>
+    </w:p>
+    <w:p>
+      <w:pPr>
+        <w:rPr>
+          <w:sz w:val="24"/>
+          <w:szCs w:val="24"/>
+        </w:rPr>
+      </w:pPr>
+      <w:r>
+        <w:rPr>
+          <w:noProof/>
+        </w:rPr>
         <w:lastRenderedPageBreak/>
-        <w:t>3.</w:t>
-      </w:r>
-      <w:r>
-        <w:rPr>
-          <w:rFonts w:hint="eastAsia"/>
-          <w:sz w:val="24"/>
-          <w:szCs w:val="24"/>
-        </w:rPr>
-        <w:t>点击</w:t>
-      </w:r>
-      <w:r>
-        <w:rPr>
-          <w:rFonts w:hint="eastAsia"/>
-          <w:sz w:val="24"/>
-          <w:szCs w:val="24"/>
-        </w:rPr>
-        <w:t>[</w:t>
-      </w:r>
-      <w:r>
-        <w:rPr>
-          <w:rFonts w:hint="eastAsia"/>
-          <w:sz w:val="24"/>
-          <w:szCs w:val="24"/>
-        </w:rPr>
-        <w:t>持续同步</w:t>
-      </w:r>
-      <w:r>
-        <w:rPr>
-          <w:rFonts w:hint="eastAsia"/>
-          <w:sz w:val="24"/>
-          <w:szCs w:val="24"/>
-        </w:rPr>
-        <w:t>]/[</w:t>
-      </w:r>
-      <w:r>
-        <w:rPr>
-          <w:rFonts w:hint="eastAsia"/>
-          <w:sz w:val="24"/>
-          <w:szCs w:val="24"/>
-        </w:rPr>
-        <w:t>单次同步</w:t>
-      </w:r>
-      <w:r>
-        <w:rPr>
-          <w:rFonts w:hint="eastAsia"/>
-          <w:sz w:val="24"/>
-          <w:szCs w:val="24"/>
-        </w:rPr>
-        <w:t>]</w:t>
-      </w:r>
-      <w:r>
-        <w:rPr>
-          <w:rFonts w:hint="eastAsia"/>
-          <w:sz w:val="24"/>
-          <w:szCs w:val="24"/>
-        </w:rPr>
-        <w:t>按钮</w:t>
-      </w:r>
-    </w:p>
-    <w:p>
-      <w:pPr>
-        <w:rPr>
-          <w:sz w:val="24"/>
-          <w:szCs w:val="24"/>
-        </w:rPr>
-      </w:pPr>
-      <w:r>
-        <w:rPr>
-          <w:noProof/>
-        </w:rPr>
         <w:drawing>
           <wp:inline distT="0" distB="0" distL="0" distR="0" wp14:anchorId="76A63F2B" wp14:editId="712F6A1C">
             <wp:extent cx="4219575" cy="1962150"/>

--- a/help.docx
+++ b/help.docx
@@ -149,10 +149,53 @@
           <w:sz w:val="24"/>
           <w:szCs w:val="24"/>
         </w:rPr>
-        <w:t>将棋盘框选在内</w:t>
+        <w:t>将棋盘</w:t>
+      </w:r>
+      <w:r>
+        <w:rPr>
+          <w:rFonts w:hint="eastAsia"/>
+          <w:sz w:val="24"/>
+          <w:szCs w:val="24"/>
+        </w:rPr>
+        <w:t>完整的</w:t>
+      </w:r>
+      <w:r>
+        <w:rPr>
+          <w:sz w:val="24"/>
+          <w:szCs w:val="24"/>
+        </w:rPr>
+        <w:t>框选在内</w:t>
+      </w:r>
+      <w:r>
+        <w:rPr>
+          <w:sz w:val="24"/>
+          <w:szCs w:val="24"/>
+        </w:rPr>
+        <w:t>(</w:t>
+      </w:r>
+      <w:r>
+        <w:rPr>
+          <w:sz w:val="24"/>
+          <w:szCs w:val="24"/>
+        </w:rPr>
+        <w:t>可以</w:t>
       </w:r>
       <w:bookmarkStart w:id="0" w:name="_GoBack"/>
       <w:bookmarkEnd w:id="0"/>
+      <w:r>
+        <w:rPr>
+          <w:sz w:val="24"/>
+          <w:szCs w:val="24"/>
+        </w:rPr>
+        <w:t>超过棋盘</w:t>
+      </w:r>
+      <w:r>
+        <w:rPr>
+          <w:sz w:val="24"/>
+          <w:szCs w:val="24"/>
+        </w:rPr>
+        <w:t>)</w:t>
+      </w:r>
     </w:p>
     <w:p>
       <w:pPr>

--- a/help.docx
+++ b/help.docx
@@ -178,16 +178,7 @@
           <w:sz w:val="24"/>
           <w:szCs w:val="24"/>
         </w:rPr>
-        <w:t>可以</w:t>
-      </w:r>
-      <w:bookmarkStart w:id="0" w:name="_GoBack"/>
-      <w:bookmarkEnd w:id="0"/>
-      <w:r>
-        <w:rPr>
-          <w:sz w:val="24"/>
-          <w:szCs w:val="24"/>
-        </w:rPr>
-        <w:t>超过棋盘</w:t>
+        <w:t>可以超过棋盘</w:t>
       </w:r>
       <w:r>
         <w:rPr>
@@ -1123,6 +1114,71 @@
         </w:rPr>
         <w:t>选项开启。</w:t>
       </w:r>
+    </w:p>
+    <w:p>
+      <w:pPr>
+        <w:pStyle w:val="a3"/>
+        <w:numPr>
+          <w:ilvl w:val="0"/>
+          <w:numId w:val="1"/>
+        </w:numPr>
+        <w:ind w:firstLineChars="0"/>
+        <w:rPr>
+          <w:sz w:val="24"/>
+          <w:szCs w:val="24"/>
+        </w:rPr>
+      </w:pPr>
+      <w:r>
+        <w:rPr>
+          <w:sz w:val="24"/>
+          <w:szCs w:val="24"/>
+        </w:rPr>
+        <w:t>在同步过程中</w:t>
+      </w:r>
+      <w:r>
+        <w:rPr>
+          <w:sz w:val="24"/>
+          <w:szCs w:val="24"/>
+        </w:rPr>
+        <w:t>,</w:t>
+      </w:r>
+      <w:r>
+        <w:rPr>
+          <w:sz w:val="24"/>
+          <w:szCs w:val="24"/>
+        </w:rPr>
+        <w:t>原棋盘不能被覆盖</w:t>
+      </w:r>
+      <w:r>
+        <w:rPr>
+          <w:sz w:val="24"/>
+          <w:szCs w:val="24"/>
+        </w:rPr>
+        <w:t>/</w:t>
+      </w:r>
+      <w:r>
+        <w:rPr>
+          <w:sz w:val="24"/>
+          <w:szCs w:val="24"/>
+        </w:rPr>
+        <w:t>移动</w:t>
+      </w:r>
+      <w:r>
+        <w:rPr>
+          <w:sz w:val="24"/>
+          <w:szCs w:val="24"/>
+        </w:rPr>
+        <w:t>/</w:t>
+      </w:r>
+      <w:r>
+        <w:rPr>
+          <w:sz w:val="24"/>
+          <w:szCs w:val="24"/>
+        </w:rPr>
+        <w:t>改变大小。</w:t>
+      </w:r>
+      <w:bookmarkStart w:id="0" w:name="_GoBack"/>
+      <w:bookmarkEnd w:id="0"/>
     </w:p>
     <w:sectPr>
       <w:pgSz w:w="11906" w:h="16838"/>
